--- a/Draft resources/Research Project notes.docx
+++ b/Draft resources/Research Project notes.docx
@@ -6,8 +6,6 @@
       <w:pPr>
         <w:ind w:firstLine="720"/>
       </w:pPr>
-      <w:bookmarkStart w:id="0" w:name="_GoBack"/>
-      <w:bookmarkEnd w:id="0"/>
       <w:r>
         <w:t xml:space="preserve">Began </w:t>
       </w:r>
@@ -44,19 +42,7 @@
     </w:p>
     <w:p>
       <w:r>
-        <w:t xml:space="preserve">Concept originally formed with inspiration from </w:t>
-      </w:r>
-      <w:proofErr w:type="spellStart"/>
-      <w:r>
-        <w:t>Raich</w:t>
-      </w:r>
-      <w:proofErr w:type="spellEnd"/>
-      <w:r>
-        <w:t xml:space="preserve"> and </w:t>
-      </w:r>
-      <w:proofErr w:type="spellStart"/>
-      <w:r>
-        <w:t>Bl</w:t>
+        <w:t>Concept originally formed with inspiration from Raich and Bl</w:t>
       </w:r>
       <w:r>
         <w:rPr>
@@ -65,11 +51,7 @@
         <w:t>ü</w:t>
       </w:r>
       <w:r>
-        <w:t>mer</w:t>
-      </w:r>
-      <w:proofErr w:type="spellEnd"/>
-      <w:r>
-        <w:t xml:space="preserve"> (2004),</w:t>
+        <w:t>mer (2004),</w:t>
       </w:r>
       <w:r>
         <w:t xml:space="preserve"> documenting </w:t>
@@ -223,15 +205,7 @@
         </w:numPr>
       </w:pPr>
       <w:r>
-        <w:t xml:space="preserve">First attempt at a print, 8 magnets, and distorted model in </w:t>
-      </w:r>
-      <w:proofErr w:type="spellStart"/>
-      <w:r>
-        <w:t>Cura</w:t>
-      </w:r>
-      <w:proofErr w:type="spellEnd"/>
-      <w:r>
-        <w:t>- printed with no center hole</w:t>
+        <w:t>First attempt at a print, 8 magnets, and distorted model in Cura- printed with no center hole</w:t>
       </w:r>
     </w:p>
     <w:p>
@@ -336,6 +310,18 @@
     </w:p>
     <w:p>
       <w:pPr>
+        <w:pStyle w:val="ListParagraph"/>
+        <w:numPr>
+          <w:ilvl w:val="0"/>
+          <w:numId w:val="3"/>
+        </w:numPr>
+      </w:pPr>
+      <w:r>
+        <w:t>Somewhere around here, it was discovered that google drive, used for transferring files between computers</w:t>
+      </w:r>
+    </w:p>
+    <w:p>
+      <w:pPr>
         <w:rPr>
           <w:b/>
         </w:rPr>
@@ -435,15 +421,7 @@
         </w:numPr>
       </w:pPr>
       <w:r>
-        <w:t xml:space="preserve">Split into two </w:t>
-      </w:r>
-      <w:proofErr w:type="gramStart"/>
-      <w:r>
-        <w:t>due</w:t>
-      </w:r>
-      <w:proofErr w:type="gramEnd"/>
-      <w:r>
-        <w:t xml:space="preserve"> to invalid model configurations</w:t>
+        <w:t>Split into two due to invalid model configurations</w:t>
       </w:r>
     </w:p>
     <w:p>
@@ -558,9 +536,25 @@
         </w:rPr>
         <w:lastRenderedPageBreak/>
         <w:drawing>
-          <wp:inline distT="0" distB="0" distL="0" distR="0" wp14:anchorId="13B1EB59" wp14:editId="5180C662">
+          <wp:anchor distT="0" distB="0" distL="114300" distR="114300" simplePos="0" relativeHeight="251658240" behindDoc="1" locked="0" layoutInCell="1" allowOverlap="1" wp14:anchorId="13B1EB59" wp14:editId="083D0F7C">
+            <wp:simplePos x="0" y="0"/>
+            <wp:positionH relativeFrom="column">
+              <wp:posOffset>0</wp:posOffset>
+            </wp:positionH>
+            <wp:positionV relativeFrom="paragraph">
+              <wp:posOffset>0</wp:posOffset>
+            </wp:positionV>
             <wp:extent cx="2733675" cy="3297934"/>
             <wp:effectExtent l="0" t="0" r="0" b="0"/>
+            <wp:wrapTight wrapText="bothSides">
+              <wp:wrapPolygon edited="0">
+                <wp:start x="0" y="0"/>
+                <wp:lineTo x="0" y="21463"/>
+                <wp:lineTo x="21374" y="21463"/>
+                <wp:lineTo x="21374" y="0"/>
+                <wp:lineTo x="0" y="0"/>
+              </wp:wrapPolygon>
+            </wp:wrapTight>
             <wp:docPr id="1" name="Picture 1"/>
             <wp:cNvGraphicFramePr>
               <a:graphicFrameLocks xmlns:a="http://schemas.openxmlformats.org/drawingml/2006/main" noChangeAspect="1"/>
@@ -573,7 +567,13 @@
                     <pic:cNvPicPr/>
                   </pic:nvPicPr>
                   <pic:blipFill>
-                    <a:blip r:embed="rId5"/>
+                    <a:blip r:embed="rId5" cstate="print">
+                      <a:extLst>
+                        <a:ext uri="{28A0092B-C50C-407E-A947-70E740481C1C}">
+                          <a14:useLocalDpi xmlns:a14="http://schemas.microsoft.com/office/drawing/2010/main" val="0"/>
+                        </a:ext>
+                      </a:extLst>
+                    </a:blip>
                     <a:stretch>
                       <a:fillRect/>
                     </a:stretch>
@@ -581,7 +581,7 @@
                   <pic:spPr>
                     <a:xfrm>
                       <a:off x="0" y="0"/>
-                      <a:ext cx="2740564" cy="3306245"/>
+                      <a:ext cx="2733675" cy="3297934"/>
                     </a:xfrm>
                     <a:prstGeom prst="rect">
                       <a:avLst/>
@@ -590,8 +590,35 @@
                 </pic:pic>
               </a:graphicData>
             </a:graphic>
-          </wp:inline>
+          </wp:anchor>
         </w:drawing>
+      </w:r>
+      <w:r>
+        <w:t xml:space="preserve">This data is less than ideal, as well as the following initial transverse data and stricter, more rigorous testing commenced.  </w:t>
+      </w:r>
+      <w:r>
+        <w:t xml:space="preserve">Additionally, the construction of the third laser cut holder is less than ideal, preventing </w:t>
+      </w:r>
+      <w:r>
+        <w:t>proper fit of the smaller transverse probe.  The lakeshore probe was borrowed to another lab and is thus unavailable.  Therefore, the slightly larger holder intended for the lakeshore probe was used instead, introducing a small component of error due to the slight size mismatch between probe and laser cutter tolerance.</w:t>
+      </w:r>
+    </w:p>
+    <w:p>
+      <w:r>
+        <w:t>Greater e</w:t>
+      </w:r>
+      <w:r>
+        <w:t>mphasis was placed on understanding and properly utilizing the transverse hall probe before working with it, and tentatively, designing and printing a suitable tall, rigid frame with which to minimize adjustment of the probe during measurement.</w:t>
+      </w:r>
+      <w:r>
+        <w:t xml:space="preserve">  Additional care is required in ensuring the correct orientation of the holder in regards to the orientations of the ring.</w:t>
+      </w:r>
+      <w:bookmarkStart w:id="0" w:name="_GoBack"/>
+      <w:bookmarkEnd w:id="0"/>
+    </w:p>
+    <w:p>
+      <w:r>
+        <w:t xml:space="preserve">It was found that the probe takes measurements perpendicular to the widest edge of the probe.  In addition, the probe also is negative on the side with the logo.  Therefore, measurements should be carefully ensured that they are taken with a single orientation.  </w:t>
       </w:r>
     </w:p>
     <w:sectPr>

--- a/Draft resources/Research Project notes.docx
+++ b/Draft resources/Research Project notes.docx
@@ -42,7 +42,19 @@
     </w:p>
     <w:p>
       <w:r>
-        <w:t>Concept originally formed with inspiration from Raich and Bl</w:t>
+        <w:t xml:space="preserve">Concept originally formed with inspiration from </w:t>
+      </w:r>
+      <w:proofErr w:type="spellStart"/>
+      <w:r>
+        <w:t>Raich</w:t>
+      </w:r>
+      <w:proofErr w:type="spellEnd"/>
+      <w:r>
+        <w:t xml:space="preserve"> and </w:t>
+      </w:r>
+      <w:proofErr w:type="spellStart"/>
+      <w:r>
+        <w:t>Bl</w:t>
       </w:r>
       <w:r>
         <w:rPr>
@@ -51,7 +63,11 @@
         <w:t>ü</w:t>
       </w:r>
       <w:r>
-        <w:t>mer (2004),</w:t>
+        <w:t>mer</w:t>
+      </w:r>
+      <w:proofErr w:type="spellEnd"/>
+      <w:r>
+        <w:t xml:space="preserve"> (2004),</w:t>
       </w:r>
       <w:r>
         <w:t xml:space="preserve"> documenting </w:t>
@@ -205,7 +221,15 @@
         </w:numPr>
       </w:pPr>
       <w:r>
-        <w:t>First attempt at a print, 8 magnets, and distorted model in Cura- printed with no center hole</w:t>
+        <w:t xml:space="preserve">First attempt at a print, 8 magnets, and distorted model in </w:t>
+      </w:r>
+      <w:proofErr w:type="spellStart"/>
+      <w:r>
+        <w:t>Cura</w:t>
+      </w:r>
+      <w:proofErr w:type="spellEnd"/>
+      <w:r>
+        <w:t>- printed with no center hole</w:t>
       </w:r>
     </w:p>
     <w:p>
@@ -613,12 +637,25 @@
       <w:r>
         <w:t xml:space="preserve">  Additional care is required in ensuring the correct orientation of the holder in regards to the orientations of the ring.</w:t>
       </w:r>
+    </w:p>
+    <w:p>
+      <w:r>
+        <w:t xml:space="preserve">It was found that the probe takes measurements perpendicular to the widest edge of the probe.  In addition, the probe also is negative on the side with the logo.  Therefore, measurements should be carefully ensured that they are taken with a single orientation. </w:t>
+      </w:r>
+    </w:p>
+    <w:p>
+      <w:r>
+        <w:t xml:space="preserve">Individual magnets were tested with the use of another 3D printed apparatus.  This was designed to both hold a single magnet, with a slot positioned a know distance from the edge of the magnet.  This was intended to measure the strength of the magnetic field produced along each face; this is in hopes of getting both a sense of the magnetic field around the magnets, as well as determining the differences between different magnets.  </w:t>
+      </w:r>
+    </w:p>
+    <w:p>
+      <w:r>
+        <w:t>Additionally, of note is the fact that the plot of the data is such that individual data points do tend to stand out when characterizing the nature of the magnetic field produced within the ring.  As seen above, data points can be seen.  It is somewhat less obvious in this plot than in the plots with the transverse data.  There is some hope that this issue will partially resolve itself with the advent of more rigorously</w:t>
+      </w:r>
       <w:bookmarkStart w:id="0" w:name="_GoBack"/>
       <w:bookmarkEnd w:id="0"/>
-    </w:p>
-    <w:p>
-      <w:r>
-        <w:t xml:space="preserve">It was found that the probe takes measurements perpendicular to the widest edge of the probe.  In addition, the probe also is negative on the side with the logo.  Therefore, measurements should be carefully ensured that they are taken with a single orientation.  </w:t>
+      <w:r>
+        <w:t xml:space="preserve"> gathered data. </w:t>
       </w:r>
     </w:p>
     <w:sectPr>
